--- a/course reviews/Student_22_Course_400.docx
+++ b/course reviews/Student_22_Course_400.docx
@@ -4,29 +4,33 @@
   <w:body>
     <w:p>
       <w:r>
-        <w:t>Year of study: Junior</w:t>
+        <w:t>Year of study: Freshman</w:t>
       </w:r>
     </w:p>
     <w:p>
       <w:r>
-        <w:t xml:space="preserve">1) Distributed Systems (CS 582) </w:t>
-        <w:br/>
-        <w:t>2) 𝑰 𝒔𝒄𝒐𝒓𝒆𝒅 𝒂𝒏 𝑨 𝒊𝒏 𝒕𝒉𝒊𝒔 𝒄𝒐𝒖𝒓𝒔𝒆.</w:t>
-        <w:br/>
-        <w:t xml:space="preserve">3) 𝑰 𝒈𝒐𝒕 𝒕𝒐 𝒍𝒆𝒂𝒓𝒏 go 𝒊𝒏 𝒅𝒆𝒑𝒕𝒉 𝒊𝒏 𝒕𝒉𝒊𝒔 𝒄𝒐𝒖𝒓𝒔𝒆 𝒂𝒏𝒅 𝒇𝒂𝒎𝒊𝒍𝒊𝒂𝒓𝒊𝒛𝒆𝒅 𝒎𝒚𝒔𝒆𝒍𝒇 𝒘𝒊𝒕𝒉 RPCs. 𝑻𝒉𝒆 𝒄𝒐𝒖𝒓𝒔𝒆 𝒘𝒐𝒓𝒌𝒍𝒐𝒂𝒅 𝒘𝒂𝒔 𝒆𝒙𝒕𝒆𝒏𝒔𝒊𝒗𝒆 𝒘𝒊𝒕𝒉 4 𝒍𝒐𝒏𝒈 𝒂𝒔𝒔𝒊𝒈𝒏𝒎𝒆𝒏𝒕𝒔, 1 𝒆𝒙𝒂𝒎 and 𝒒𝒖𝒊𝒛 almost every 2 weeks. 𝑻𝒉𝒆 𝒊𝒏𝒔𝒕𝒓𝒖𝒄𝒕𝒐𝒓'𝒔 𝒕𝒆𝒂𝒄𝒉𝒊𝒏𝒈 𝒔𝒕𝒚𝒍𝒆 𝒘𝒂𝒔 𝒈𝒐𝒐𝒅 𝒂𝒏𝒅 𝑰 𝒘𝒐𝒖𝒍𝒅 𝒓𝒆𝒄𝒐𝒎𝒎𝒆𝒏𝒅 𝒕𝒉𝒊𝒔 𝒄𝒐𝒖𝒓𝒔𝒆 𝒇𝒐𝒓 𝒕𝒉𝒐𝒔𝒆 𝒘𝒉𝒐 𝒂𝒓𝒆 𝒊𝒏𝒕𝒆𝒓𝒆𝒔𝒕𝒆𝒅 𝒊𝒏 𝑪𝑺. </w:t>
-        <w:br/>
-        <w:t>4) 𝑪𝒐𝒖𝒓𝒔𝒆 𝒅𝒊𝒇𝒇𝒊𝒄𝒖𝒍𝒕𝒚 𝒘𝒂𝒔 𝒂 5</w:t>
+        <w:t>Semesters offered: Spring</w:t>
       </w:r>
     </w:p>
     <w:p>
       <w:r>
-        <w:t xml:space="preserve">Gpa: 1) Distributed Systems (CS 582) </w:t>
+        <w:t>Course aliases: Phy 104, Mod Physics, Mod Phy, Mod Phy 104</w:t>
+      </w:r>
+    </w:p>
+    <w:p>
+      <w:r>
+        <w:t>Course review:</w:t>
         <w:br/>
-        <w:t>2) 𝑰 𝒔𝒄𝒐𝒓𝒆𝒅 𝒂𝒏 𝑨 𝒊𝒏 𝒕𝒉𝒊𝒔 𝒄𝒐𝒖𝒓𝒔𝒆.</w:t>
+        <w:t>a) Modern Physics (Phy 104)</w:t>
         <w:br/>
-        <w:t xml:space="preserve">3) 𝑰 𝒈𝒐𝒕 𝒕𝒐 𝒍𝒆𝒂𝒓𝒏 go 𝒊𝒏 𝒅𝒆𝒑𝒕𝒉 𝒊𝒏 𝒕𝒉𝒊𝒔 𝒄𝒐𝒖𝒓𝒔𝒆 𝒂𝒏𝒅 𝒇𝒂𝒎𝒊𝒍𝒊𝒂𝒓𝒊𝒛𝒆𝒅 𝒎𝒚𝒔𝒆𝒍𝒇 𝒘𝒊𝒕𝒉 RPCs. 𝑻𝒉𝒆 𝒄𝒐𝒖𝒓𝒔𝒆 𝒘𝒐𝒓𝒌𝒍𝒐𝒂𝒅 𝒘𝒂𝒔 𝒆𝒙𝒕𝒆𝒏𝒔𝒊𝒗𝒆 𝒘𝒊𝒕𝒉 4 𝒍𝒐𝒏𝒈 𝒂𝒔𝒔𝒊𝒈𝒏𝒎𝒆𝒏𝒕𝒔, 1 𝒆𝒙𝒂𝒎 and 𝒒𝒖𝒊𝒛 almost every 2 weeks. 𝑻𝒉𝒆 𝒊𝒏𝒔𝒕𝒓𝒖𝒄𝒕𝒐𝒓'𝒔 𝒕𝒆𝒂𝒄𝒉𝒊𝒏𝒈 𝒔𝒕𝒚𝒍𝒆 𝒘𝒂𝒔 𝒈𝒐𝒐𝒅 𝒂𝒏𝒅 𝑰 𝒘𝒐𝒖𝒍𝒅 𝒓𝒆𝒄𝒐𝒎𝒎𝒆𝒏𝒅 𝒕𝒉𝒊𝒔 𝒄𝒐𝒖𝒓𝒔𝒆 𝒇𝒐𝒓 𝒕𝒉𝒐𝒔𝒆 𝒘𝒉𝒐 𝒂𝒓𝒆 𝒊𝒏𝒕𝒆𝒓𝒆𝒔𝒕𝒆𝒅 𝒊𝒏 𝑪𝑺. </w:t>
+        <w:t>b)Modern physics can be difficult considering you are from hss. People from hss usually don't have the habit of doing weekly assignments and it might be a bit difficult for you. Almost all people from sse say that it's an easy course but actually it's not an easy course instead it's comparatively easier than other sse courses.It isn't an easy course and you'll have to be really consistent with studying because each new concept builds up upon previous ones. Oh and last spring, it was absolutely graded so do keep that in mind.</w:t>
         <w:br/>
-        <w:t>4) 𝑪𝒐𝒖𝒓𝒔𝒆 𝒅𝒊𝒇𝒇𝒊𝒄𝒖𝒍𝒕𝒚 𝒘𝒂𝒔 𝒂 5</w:t>
+        <w:t>c) Course difficulty was a 5.</w:t>
+      </w:r>
+    </w:p>
+    <w:p>
+      <w:r>
+        <w:t>GPA: 3.00-3.30</w:t>
       </w:r>
     </w:p>
     <w:sectPr>
